--- a/BC4/GroupD_BC4_Report_23.04.docx
+++ b/BC4/GroupD_BC4_Report_23.04.docx
@@ -306,7 +306,6 @@
                                 <w:lang w:val="en-US"/>
                               </w:rPr>
                             </w:pPr>
-                            <w:proofErr w:type="gramStart"/>
                             <w:r>
                               <w:rPr>
                                 <w:rFonts w:ascii="Arial" w:hAnsi="Arial" w:cs="Arial"/>
@@ -317,20 +316,7 @@
                                 <w:szCs w:val="28"/>
                                 <w:lang w:val="en-US"/>
                               </w:rPr>
-                              <w:t>MASTER</w:t>
-                            </w:r>
-                            <w:proofErr w:type="gramEnd"/>
-                            <w:r>
-                              <w:rPr>
-                                <w:rFonts w:ascii="Arial" w:hAnsi="Arial" w:cs="Arial"/>
-                                <w:b/>
-                                <w:bCs/>
-                                <w:color w:val="5C666C"/>
-                                <w:sz w:val="28"/>
-                                <w:szCs w:val="28"/>
-                                <w:lang w:val="en-US"/>
-                              </w:rPr>
-                              <w:t xml:space="preserve"> DEGREE PROGRAM IN DATA SCIENCE AND ADVANCED ANALYTICS – MAJOR IN BUSINESS ANALYTICS</w:t>
+                              <w:t>MASTER DEGREE PROGRAM IN DATA SCIENCE AND ADVANCED ANALYTICS – MAJOR IN BUSINESS ANALYTICS</w:t>
                             </w:r>
                           </w:p>
                         </w:txbxContent>
@@ -371,7 +357,6 @@
                           <w:lang w:val="en-US"/>
                         </w:rPr>
                       </w:pPr>
-                      <w:proofErr w:type="gramStart"/>
                       <w:r>
                         <w:rPr>
                           <w:rFonts w:ascii="Arial" w:hAnsi="Arial" w:cs="Arial"/>
@@ -382,20 +367,7 @@
                           <w:szCs w:val="28"/>
                           <w:lang w:val="en-US"/>
                         </w:rPr>
-                        <w:t>MASTER</w:t>
-                      </w:r>
-                      <w:proofErr w:type="gramEnd"/>
-                      <w:r>
-                        <w:rPr>
-                          <w:rFonts w:ascii="Arial" w:hAnsi="Arial" w:cs="Arial"/>
-                          <w:b/>
-                          <w:bCs/>
-                          <w:color w:val="5C666C"/>
-                          <w:sz w:val="28"/>
-                          <w:szCs w:val="28"/>
-                          <w:lang w:val="en-US"/>
-                        </w:rPr>
-                        <w:t xml:space="preserve"> DEGREE PROGRAM IN DATA SCIENCE AND ADVANCED ANALYTICS – MAJOR IN BUSINESS ANALYTICS</w:t>
+                        <w:t>MASTER DEGREE PROGRAM IN DATA SCIENCE AND ADVANCED ANALYTICS – MAJOR IN BUSINESS ANALYTICS</w:t>
                       </w:r>
                     </w:p>
                   </w:txbxContent>
@@ -1445,7 +1417,6 @@
                                 <w:lang w:val="en-US"/>
                               </w:rPr>
                             </w:pPr>
-                            <w:proofErr w:type="gramStart"/>
                             <w:r>
                               <w:rPr>
                                 <w:rFonts w:cs="Calibri"/>
@@ -1454,18 +1425,7 @@
                                 <w:szCs w:val="30"/>
                                 <w:lang w:val="en-US"/>
                               </w:rPr>
-                              <w:t>May,</w:t>
-                            </w:r>
-                            <w:proofErr w:type="gramEnd"/>
-                            <w:r>
-                              <w:rPr>
-                                <w:rFonts w:cs="Calibri"/>
-                                <w:color w:val="5C666C"/>
-                                <w:sz w:val="28"/>
-                                <w:szCs w:val="30"/>
-                                <w:lang w:val="en-US"/>
-                              </w:rPr>
-                              <w:t xml:space="preserve"> 2021</w:t>
+                              <w:t>May, 2021</w:t>
                             </w:r>
                           </w:p>
                           <w:p>
@@ -1532,7 +1492,6 @@
                           <w:lang w:val="en-US"/>
                         </w:rPr>
                       </w:pPr>
-                      <w:proofErr w:type="gramStart"/>
                       <w:r>
                         <w:rPr>
                           <w:rFonts w:cs="Calibri"/>
@@ -1541,18 +1500,7 @@
                           <w:szCs w:val="30"/>
                           <w:lang w:val="en-US"/>
                         </w:rPr>
-                        <w:t>May,</w:t>
-                      </w:r>
-                      <w:proofErr w:type="gramEnd"/>
-                      <w:r>
-                        <w:rPr>
-                          <w:rFonts w:cs="Calibri"/>
-                          <w:color w:val="5C666C"/>
-                          <w:sz w:val="28"/>
-                          <w:szCs w:val="30"/>
-                          <w:lang w:val="en-US"/>
-                        </w:rPr>
-                        <w:t xml:space="preserve"> 2021</w:t>
+                        <w:t>May, 2021</w:t>
                       </w:r>
                     </w:p>
                     <w:p>
@@ -1614,7 +1562,7 @@
     </w:p>
     <w:p>
       <w:pPr>
-        <w:pStyle w:val="ndice1"/>
+        <w:pStyle w:val="TOC1"/>
         <w:rPr>
           <w:rFonts w:asciiTheme="minorHAnsi" w:eastAsiaTheme="minorEastAsia" w:hAnsiTheme="minorHAnsi" w:cstheme="minorBidi"/>
           <w:sz w:val="22"/>
@@ -1643,7 +1591,7 @@
       <w:hyperlink w:anchor="_Toc66726744" w:history="1">
         <w:r>
           <w:rPr>
-            <w:rStyle w:val="Hiperligao"/>
+            <w:rStyle w:val="Hyperlink"/>
             <w:rFonts w:eastAsia="Calibri"/>
           </w:rPr>
           <w:t>1.</w:t>
@@ -1659,7 +1607,7 @@
         </w:r>
         <w:r>
           <w:rPr>
-            <w:rStyle w:val="Hiperligao"/>
+            <w:rStyle w:val="Hyperlink"/>
           </w:rPr>
           <w:t>INTRODUCTION</w:t>
         </w:r>
@@ -1708,7 +1656,7 @@
     </w:p>
     <w:p>
       <w:pPr>
-        <w:pStyle w:val="ndice1"/>
+        <w:pStyle w:val="TOC1"/>
         <w:rPr>
           <w:rFonts w:asciiTheme="minorHAnsi" w:eastAsiaTheme="minorEastAsia" w:hAnsiTheme="minorHAnsi" w:cstheme="minorBidi"/>
           <w:sz w:val="22"/>
@@ -1719,7 +1667,7 @@
       <w:hyperlink w:anchor="_Toc66726745" w:history="1">
         <w:r>
           <w:rPr>
-            <w:rStyle w:val="Hiperligao"/>
+            <w:rStyle w:val="Hyperlink"/>
             <w:rFonts w:eastAsia="Calibri"/>
           </w:rPr>
           <w:t>2.</w:t>
@@ -1735,7 +1683,7 @@
         </w:r>
         <w:r>
           <w:rPr>
-            <w:rStyle w:val="Hiperligao"/>
+            <w:rStyle w:val="Hyperlink"/>
           </w:rPr>
           <w:t>BUSINESS UNDERSTANDING</w:t>
         </w:r>
@@ -1784,7 +1732,7 @@
     </w:p>
     <w:p>
       <w:pPr>
-        <w:pStyle w:val="ndice2"/>
+        <w:pStyle w:val="TOC2"/>
         <w:rPr>
           <w:rFonts w:asciiTheme="minorHAnsi" w:eastAsiaTheme="minorEastAsia" w:hAnsiTheme="minorHAnsi" w:cstheme="minorBidi"/>
           <w:sz w:val="22"/>
@@ -1795,7 +1743,7 @@
       <w:hyperlink w:anchor="_Toc66726746" w:history="1">
         <w:r>
           <w:rPr>
-            <w:rStyle w:val="Hiperligao"/>
+            <w:rStyle w:val="Hyperlink"/>
           </w:rPr>
           <w:t>2.1.</w:t>
         </w:r>
@@ -1810,7 +1758,7 @@
         </w:r>
         <w:r>
           <w:rPr>
-            <w:rStyle w:val="Hiperligao"/>
+            <w:rStyle w:val="Hyperlink"/>
           </w:rPr>
           <w:t>Background</w:t>
         </w:r>
@@ -1859,7 +1807,7 @@
     </w:p>
     <w:p>
       <w:pPr>
-        <w:pStyle w:val="ndice2"/>
+        <w:pStyle w:val="TOC2"/>
         <w:rPr>
           <w:rFonts w:asciiTheme="minorHAnsi" w:eastAsiaTheme="minorEastAsia" w:hAnsiTheme="minorHAnsi" w:cstheme="minorBidi"/>
           <w:sz w:val="22"/>
@@ -1870,7 +1818,7 @@
       <w:hyperlink w:anchor="_Toc66726747" w:history="1">
         <w:r>
           <w:rPr>
-            <w:rStyle w:val="Hiperligao"/>
+            <w:rStyle w:val="Hyperlink"/>
           </w:rPr>
           <w:t>2.2.</w:t>
         </w:r>
@@ -1885,7 +1833,7 @@
         </w:r>
         <w:r>
           <w:rPr>
-            <w:rStyle w:val="Hiperligao"/>
+            <w:rStyle w:val="Hyperlink"/>
           </w:rPr>
           <w:t>Business Objectives</w:t>
         </w:r>
@@ -1934,7 +1882,7 @@
     </w:p>
     <w:p>
       <w:pPr>
-        <w:pStyle w:val="ndice2"/>
+        <w:pStyle w:val="TOC2"/>
         <w:rPr>
           <w:rFonts w:asciiTheme="minorHAnsi" w:eastAsiaTheme="minorEastAsia" w:hAnsiTheme="minorHAnsi" w:cstheme="minorBidi"/>
           <w:sz w:val="22"/>
@@ -1945,7 +1893,7 @@
       <w:hyperlink w:anchor="_Toc66726748" w:history="1">
         <w:r>
           <w:rPr>
-            <w:rStyle w:val="Hiperligao"/>
+            <w:rStyle w:val="Hyperlink"/>
           </w:rPr>
           <w:t>2.3.</w:t>
         </w:r>
@@ -1960,7 +1908,7 @@
         </w:r>
         <w:r>
           <w:rPr>
-            <w:rStyle w:val="Hiperligao"/>
+            <w:rStyle w:val="Hyperlink"/>
           </w:rPr>
           <w:t>Business Success criteria</w:t>
         </w:r>
@@ -2009,7 +1957,7 @@
     </w:p>
     <w:p>
       <w:pPr>
-        <w:pStyle w:val="ndice2"/>
+        <w:pStyle w:val="TOC2"/>
         <w:rPr>
           <w:rFonts w:asciiTheme="minorHAnsi" w:eastAsiaTheme="minorEastAsia" w:hAnsiTheme="minorHAnsi" w:cstheme="minorBidi"/>
           <w:sz w:val="22"/>
@@ -2020,7 +1968,7 @@
       <w:hyperlink w:anchor="_Toc66726749" w:history="1">
         <w:r>
           <w:rPr>
-            <w:rStyle w:val="Hiperligao"/>
+            <w:rStyle w:val="Hyperlink"/>
           </w:rPr>
           <w:t>2.4.</w:t>
         </w:r>
@@ -2035,7 +1983,7 @@
         </w:r>
         <w:r>
           <w:rPr>
-            <w:rStyle w:val="Hiperligao"/>
+            <w:rStyle w:val="Hyperlink"/>
           </w:rPr>
           <w:t>Situation assessment</w:t>
         </w:r>
@@ -2084,7 +2032,7 @@
     </w:p>
     <w:p>
       <w:pPr>
-        <w:pStyle w:val="ndice3"/>
+        <w:pStyle w:val="TOC3"/>
         <w:rPr>
           <w:rFonts w:asciiTheme="minorHAnsi" w:eastAsiaTheme="minorEastAsia" w:hAnsiTheme="minorHAnsi" w:cstheme="minorBidi"/>
           <w:sz w:val="22"/>
@@ -2095,7 +2043,7 @@
       <w:hyperlink w:anchor="_Toc66726750" w:history="1">
         <w:r>
           <w:rPr>
-            <w:rStyle w:val="Hiperligao"/>
+            <w:rStyle w:val="Hyperlink"/>
             <w:lang w:val="en-US"/>
           </w:rPr>
           <w:t>2.4.1.</w:t>
@@ -2111,7 +2059,7 @@
         </w:r>
         <w:r>
           <w:rPr>
-            <w:rStyle w:val="Hiperligao"/>
+            <w:rStyle w:val="Hyperlink"/>
             <w:lang w:val="en-US"/>
           </w:rPr>
           <w:t>Inventory of resources</w:t>
@@ -2161,7 +2109,7 @@
     </w:p>
     <w:p>
       <w:pPr>
-        <w:pStyle w:val="ndice3"/>
+        <w:pStyle w:val="TOC3"/>
         <w:rPr>
           <w:rFonts w:asciiTheme="minorHAnsi" w:eastAsiaTheme="minorEastAsia" w:hAnsiTheme="minorHAnsi" w:cstheme="minorBidi"/>
           <w:sz w:val="22"/>
@@ -2172,7 +2120,7 @@
       <w:hyperlink w:anchor="_Toc66726751" w:history="1">
         <w:r>
           <w:rPr>
-            <w:rStyle w:val="Hiperligao"/>
+            <w:rStyle w:val="Hyperlink"/>
             <w:lang w:val="en-US"/>
           </w:rPr>
           <w:t>2.4.2.</w:t>
@@ -2188,7 +2136,7 @@
         </w:r>
         <w:r>
           <w:rPr>
-            <w:rStyle w:val="Hiperligao"/>
+            <w:rStyle w:val="Hyperlink"/>
             <w:lang w:val="en-US"/>
           </w:rPr>
           <w:t>Requirements, assumptions, and constraints</w:t>
@@ -2238,7 +2186,7 @@
     </w:p>
     <w:p>
       <w:pPr>
-        <w:pStyle w:val="ndice3"/>
+        <w:pStyle w:val="TOC3"/>
         <w:rPr>
           <w:rFonts w:asciiTheme="minorHAnsi" w:eastAsiaTheme="minorEastAsia" w:hAnsiTheme="minorHAnsi" w:cstheme="minorBidi"/>
           <w:sz w:val="22"/>
@@ -2249,7 +2197,7 @@
       <w:hyperlink w:anchor="_Toc66726752" w:history="1">
         <w:r>
           <w:rPr>
-            <w:rStyle w:val="Hiperligao"/>
+            <w:rStyle w:val="Hyperlink"/>
             <w:lang w:val="en-US"/>
           </w:rPr>
           <w:t>2.4.3.</w:t>
@@ -2265,7 +2213,7 @@
         </w:r>
         <w:r>
           <w:rPr>
-            <w:rStyle w:val="Hiperligao"/>
+            <w:rStyle w:val="Hyperlink"/>
             <w:lang w:val="en-US"/>
           </w:rPr>
           <w:t>Risks and contingencies</w:t>
@@ -2315,7 +2263,7 @@
     </w:p>
     <w:p>
       <w:pPr>
-        <w:pStyle w:val="ndice2"/>
+        <w:pStyle w:val="TOC2"/>
         <w:rPr>
           <w:rFonts w:asciiTheme="minorHAnsi" w:eastAsiaTheme="minorEastAsia" w:hAnsiTheme="minorHAnsi" w:cstheme="minorBidi"/>
           <w:sz w:val="22"/>
@@ -2326,7 +2274,7 @@
       <w:hyperlink w:anchor="_Toc66726753" w:history="1">
         <w:r>
           <w:rPr>
-            <w:rStyle w:val="Hiperligao"/>
+            <w:rStyle w:val="Hyperlink"/>
           </w:rPr>
           <w:t>2.5.</w:t>
         </w:r>
@@ -2341,7 +2289,7 @@
         </w:r>
         <w:r>
           <w:rPr>
-            <w:rStyle w:val="Hiperligao"/>
+            <w:rStyle w:val="Hyperlink"/>
           </w:rPr>
           <w:t>Determine Data Mining goals</w:t>
         </w:r>
@@ -2390,7 +2338,7 @@
     </w:p>
     <w:p>
       <w:pPr>
-        <w:pStyle w:val="ndice2"/>
+        <w:pStyle w:val="TOC2"/>
         <w:rPr>
           <w:rFonts w:asciiTheme="minorHAnsi" w:eastAsiaTheme="minorEastAsia" w:hAnsiTheme="minorHAnsi" w:cstheme="minorBidi"/>
           <w:sz w:val="22"/>
@@ -2401,7 +2349,7 @@
       <w:hyperlink w:anchor="_Toc66726754" w:history="1">
         <w:r>
           <w:rPr>
-            <w:rStyle w:val="Hiperligao"/>
+            <w:rStyle w:val="Hyperlink"/>
           </w:rPr>
           <w:t>2.6.</w:t>
         </w:r>
@@ -2416,7 +2364,7 @@
         </w:r>
         <w:r>
           <w:rPr>
-            <w:rStyle w:val="Hiperligao"/>
+            <w:rStyle w:val="Hyperlink"/>
           </w:rPr>
           <w:t>Project Plan</w:t>
         </w:r>
@@ -2465,7 +2413,7 @@
     </w:p>
     <w:p>
       <w:pPr>
-        <w:pStyle w:val="ndice1"/>
+        <w:pStyle w:val="TOC1"/>
         <w:rPr>
           <w:rFonts w:asciiTheme="minorHAnsi" w:eastAsiaTheme="minorEastAsia" w:hAnsiTheme="minorHAnsi" w:cstheme="minorBidi"/>
           <w:sz w:val="22"/>
@@ -2476,7 +2424,7 @@
       <w:hyperlink w:anchor="_Toc66726755" w:history="1">
         <w:r>
           <w:rPr>
-            <w:rStyle w:val="Hiperligao"/>
+            <w:rStyle w:val="Hyperlink"/>
             <w:rFonts w:eastAsia="Calibri"/>
           </w:rPr>
           <w:t>3.</w:t>
@@ -2492,7 +2440,7 @@
         </w:r>
         <w:r>
           <w:rPr>
-            <w:rStyle w:val="Hiperligao"/>
+            <w:rStyle w:val="Hyperlink"/>
           </w:rPr>
           <w:t>Predictive Analysis</w:t>
         </w:r>
@@ -2541,7 +2489,7 @@
     </w:p>
     <w:p>
       <w:pPr>
-        <w:pStyle w:val="ndice2"/>
+        <w:pStyle w:val="TOC2"/>
         <w:rPr>
           <w:rFonts w:asciiTheme="minorHAnsi" w:eastAsiaTheme="minorEastAsia" w:hAnsiTheme="minorHAnsi" w:cstheme="minorBidi"/>
           <w:sz w:val="22"/>
@@ -2552,7 +2500,7 @@
       <w:hyperlink w:anchor="_Toc66726756" w:history="1">
         <w:r>
           <w:rPr>
-            <w:rStyle w:val="Hiperligao"/>
+            <w:rStyle w:val="Hyperlink"/>
           </w:rPr>
           <w:t>3.1.</w:t>
         </w:r>
@@ -2567,7 +2515,7 @@
         </w:r>
         <w:r>
           <w:rPr>
-            <w:rStyle w:val="Hiperligao"/>
+            <w:rStyle w:val="Hyperlink"/>
           </w:rPr>
           <w:t>Data understanding</w:t>
         </w:r>
@@ -2616,7 +2564,7 @@
     </w:p>
     <w:p>
       <w:pPr>
-        <w:pStyle w:val="ndice2"/>
+        <w:pStyle w:val="TOC2"/>
         <w:rPr>
           <w:rFonts w:asciiTheme="minorHAnsi" w:eastAsiaTheme="minorEastAsia" w:hAnsiTheme="minorHAnsi" w:cstheme="minorBidi"/>
           <w:sz w:val="22"/>
@@ -2627,7 +2575,7 @@
       <w:hyperlink w:anchor="_Toc66726757" w:history="1">
         <w:r>
           <w:rPr>
-            <w:rStyle w:val="Hiperligao"/>
+            <w:rStyle w:val="Hyperlink"/>
           </w:rPr>
           <w:t>3.2.</w:t>
         </w:r>
@@ -2642,7 +2590,7 @@
         </w:r>
         <w:r>
           <w:rPr>
-            <w:rStyle w:val="Hiperligao"/>
+            <w:rStyle w:val="Hyperlink"/>
           </w:rPr>
           <w:t>Data preparation</w:t>
         </w:r>
@@ -2691,7 +2639,7 @@
     </w:p>
     <w:p>
       <w:pPr>
-        <w:pStyle w:val="ndice2"/>
+        <w:pStyle w:val="TOC2"/>
         <w:rPr>
           <w:rFonts w:asciiTheme="minorHAnsi" w:eastAsiaTheme="minorEastAsia" w:hAnsiTheme="minorHAnsi" w:cstheme="minorBidi"/>
           <w:sz w:val="22"/>
@@ -2702,7 +2650,7 @@
       <w:hyperlink w:anchor="_Toc66726758" w:history="1">
         <w:r>
           <w:rPr>
-            <w:rStyle w:val="Hiperligao"/>
+            <w:rStyle w:val="Hyperlink"/>
           </w:rPr>
           <w:t>3.3.</w:t>
         </w:r>
@@ -2717,7 +2665,7 @@
         </w:r>
         <w:r>
           <w:rPr>
-            <w:rStyle w:val="Hiperligao"/>
+            <w:rStyle w:val="Hyperlink"/>
           </w:rPr>
           <w:t>modelling and evaluation</w:t>
         </w:r>
@@ -2766,7 +2714,7 @@
     </w:p>
     <w:p>
       <w:pPr>
-        <w:pStyle w:val="ndice1"/>
+        <w:pStyle w:val="TOC1"/>
         <w:rPr>
           <w:rFonts w:asciiTheme="minorHAnsi" w:eastAsiaTheme="minorEastAsia" w:hAnsiTheme="minorHAnsi" w:cstheme="minorBidi"/>
           <w:sz w:val="22"/>
@@ -2777,7 +2725,7 @@
       <w:hyperlink w:anchor="_Toc66726759" w:history="1">
         <w:r>
           <w:rPr>
-            <w:rStyle w:val="Hiperligao"/>
+            <w:rStyle w:val="Hyperlink"/>
             <w:rFonts w:eastAsia="Calibri"/>
           </w:rPr>
           <w:t>4.</w:t>
@@ -2793,7 +2741,7 @@
         </w:r>
         <w:r>
           <w:rPr>
-            <w:rStyle w:val="Hiperligao"/>
+            <w:rStyle w:val="Hyperlink"/>
           </w:rPr>
           <w:t>RESULTS EVALUATION</w:t>
         </w:r>
@@ -2842,7 +2790,7 @@
     </w:p>
     <w:p>
       <w:pPr>
-        <w:pStyle w:val="ndice1"/>
+        <w:pStyle w:val="TOC1"/>
         <w:rPr>
           <w:rFonts w:asciiTheme="minorHAnsi" w:eastAsiaTheme="minorEastAsia" w:hAnsiTheme="minorHAnsi" w:cstheme="minorBidi"/>
           <w:sz w:val="22"/>
@@ -2853,7 +2801,7 @@
       <w:hyperlink w:anchor="_Toc66726760" w:history="1">
         <w:r>
           <w:rPr>
-            <w:rStyle w:val="Hiperligao"/>
+            <w:rStyle w:val="Hyperlink"/>
             <w:rFonts w:eastAsia="Calibri"/>
           </w:rPr>
           <w:t>5.</w:t>
@@ -2869,7 +2817,7 @@
         </w:r>
         <w:r>
           <w:rPr>
-            <w:rStyle w:val="Hiperligao"/>
+            <w:rStyle w:val="Hyperlink"/>
           </w:rPr>
           <w:t>DEPLOYMENT AND MAINTENANCE PLANS</w:t>
         </w:r>
@@ -2918,7 +2866,7 @@
     </w:p>
     <w:p>
       <w:pPr>
-        <w:pStyle w:val="ndice1"/>
+        <w:pStyle w:val="TOC1"/>
         <w:rPr>
           <w:rFonts w:asciiTheme="minorHAnsi" w:eastAsiaTheme="minorEastAsia" w:hAnsiTheme="minorHAnsi" w:cstheme="minorBidi"/>
           <w:sz w:val="22"/>
@@ -2929,7 +2877,7 @@
       <w:hyperlink w:anchor="_Toc66726761" w:history="1">
         <w:r>
           <w:rPr>
-            <w:rStyle w:val="Hiperligao"/>
+            <w:rStyle w:val="Hyperlink"/>
             <w:rFonts w:eastAsia="Calibri"/>
           </w:rPr>
           <w:t>6.</w:t>
@@ -2945,7 +2893,7 @@
         </w:r>
         <w:r>
           <w:rPr>
-            <w:rStyle w:val="Hiperligao"/>
+            <w:rStyle w:val="Hyperlink"/>
           </w:rPr>
           <w:t>CONCLUSIONS</w:t>
         </w:r>
@@ -2994,7 +2942,7 @@
     </w:p>
     <w:p>
       <w:pPr>
-        <w:pStyle w:val="ndice1"/>
+        <w:pStyle w:val="TOC1"/>
         <w:rPr>
           <w:rFonts w:asciiTheme="minorHAnsi" w:eastAsiaTheme="minorEastAsia" w:hAnsiTheme="minorHAnsi" w:cstheme="minorBidi"/>
           <w:sz w:val="22"/>
@@ -3005,7 +2953,7 @@
       <w:hyperlink w:anchor="_Toc66726762" w:history="1">
         <w:r>
           <w:rPr>
-            <w:rStyle w:val="Hiperligao"/>
+            <w:rStyle w:val="Hyperlink"/>
             <w:rFonts w:eastAsia="Calibri"/>
           </w:rPr>
           <w:t>7.</w:t>
@@ -3021,7 +2969,7 @@
         </w:r>
         <w:r>
           <w:rPr>
-            <w:rStyle w:val="Hiperligao"/>
+            <w:rStyle w:val="Hyperlink"/>
           </w:rPr>
           <w:t>REFERENCES</w:t>
         </w:r>
@@ -3104,7 +3052,7 @@
     </w:p>
     <w:p>
       <w:pPr>
-        <w:pStyle w:val="Ttulo1"/>
+        <w:pStyle w:val="Heading1"/>
         <w:numPr>
           <w:ilvl w:val="0"/>
           <w:numId w:val="0"/>
@@ -3123,7 +3071,7 @@
     </w:p>
     <w:p>
       <w:pPr>
-        <w:pStyle w:val="Ttulo1"/>
+        <w:pStyle w:val="Heading1"/>
       </w:pPr>
       <w:bookmarkStart w:id="1" w:name="_Toc410990268"/>
       <w:bookmarkStart w:id="2" w:name="_Toc410990280"/>
@@ -3287,21 +3235,7 @@
         <w:rPr>
           <w:lang w:val="en-US"/>
         </w:rPr>
-        <w:t xml:space="preserve">that </w:t>
-      </w:r>
-      <w:proofErr w:type="gramStart"/>
-      <w:r>
-        <w:rPr>
-          <w:lang w:val="en-US"/>
-        </w:rPr>
-        <w:t>is able to</w:t>
-      </w:r>
-      <w:proofErr w:type="gramEnd"/>
-      <w:r>
-        <w:rPr>
-          <w:lang w:val="en-US"/>
-        </w:rPr>
-        <w:t xml:space="preserve"> facilitate user choice</w:t>
+        <w:t>that is able to facilitate user choice</w:t>
       </w:r>
       <w:r>
         <w:rPr>
@@ -3569,7 +3503,7 @@
     </w:p>
     <w:p>
       <w:pPr>
-        <w:pStyle w:val="PargrafodaLista"/>
+        <w:pStyle w:val="ListParagraph"/>
         <w:numPr>
           <w:ilvl w:val="0"/>
           <w:numId w:val="23"/>
@@ -3605,7 +3539,7 @@
     </w:p>
     <w:p>
       <w:pPr>
-        <w:pStyle w:val="PargrafodaLista"/>
+        <w:pStyle w:val="ListParagraph"/>
         <w:numPr>
           <w:ilvl w:val="0"/>
           <w:numId w:val="23"/>
@@ -3729,7 +3663,7 @@
     </w:p>
     <w:p>
       <w:pPr>
-        <w:pStyle w:val="Ttulo1"/>
+        <w:pStyle w:val="Heading1"/>
       </w:pPr>
       <w:bookmarkStart w:id="9" w:name="_Toc66726745"/>
       <w:r>
@@ -3742,7 +3676,7 @@
     </w:p>
     <w:p>
       <w:pPr>
-        <w:pStyle w:val="Ttulo2"/>
+        <w:pStyle w:val="Heading2"/>
       </w:pPr>
       <w:r>
         <w:t xml:space="preserve"> </w:t>
@@ -4045,6 +3979,7 @@
           <w:color w:val="C0D634"/>
           <w:sz w:val="56"/>
           <w:szCs w:val="56"/>
+          <w:lang w:val="en-US"/>
         </w:rPr>
         <w:t xml:space="preserve"> </w:t>
       </w:r>
@@ -4271,7 +4206,7 @@
     </w:p>
     <w:p>
       <w:pPr>
-        <w:pStyle w:val="Ttulo2"/>
+        <w:pStyle w:val="Heading2"/>
       </w:pPr>
       <w:bookmarkStart w:id="11" w:name="_Ref66724894"/>
       <w:bookmarkStart w:id="12" w:name="_Toc66726747"/>
@@ -4320,7 +4255,7 @@
     </w:p>
     <w:p>
       <w:pPr>
-        <w:pStyle w:val="PargrafodaLista"/>
+        <w:pStyle w:val="ListParagraph"/>
         <w:numPr>
           <w:ilvl w:val="0"/>
           <w:numId w:val="27"/>
@@ -4356,7 +4291,7 @@
     </w:p>
     <w:p>
       <w:pPr>
-        <w:pStyle w:val="PargrafodaLista"/>
+        <w:pStyle w:val="ListParagraph"/>
         <w:numPr>
           <w:ilvl w:val="0"/>
           <w:numId w:val="11"/>
@@ -4380,7 +4315,7 @@
     </w:p>
     <w:p>
       <w:pPr>
-        <w:pStyle w:val="Ttulo2"/>
+        <w:pStyle w:val="Heading2"/>
       </w:pPr>
       <w:bookmarkStart w:id="13" w:name="_Toc66726748"/>
       <w:r>
@@ -4553,21 +4488,7 @@
         <w:rPr>
           <w:lang w:val="en-US"/>
         </w:rPr>
-        <w:t xml:space="preserve">success </w:t>
-      </w:r>
-      <w:proofErr w:type="gramStart"/>
-      <w:r>
-        <w:rPr>
-          <w:lang w:val="en-US"/>
-        </w:rPr>
-        <w:t>criteria</w:t>
-      </w:r>
-      <w:proofErr w:type="gramEnd"/>
-      <w:r>
-        <w:rPr>
-          <w:lang w:val="en-US"/>
-        </w:rPr>
-        <w:t xml:space="preserve"> </w:t>
+        <w:t xml:space="preserve">success criteria </w:t>
       </w:r>
       <w:r>
         <w:rPr>
@@ -4711,7 +4632,7 @@
     </w:p>
     <w:p>
       <w:pPr>
-        <w:pStyle w:val="Ttulo2"/>
+        <w:pStyle w:val="Heading2"/>
       </w:pPr>
       <w:bookmarkStart w:id="14" w:name="_Toc66726749"/>
       <w:r>
@@ -4724,7 +4645,7 @@
     </w:p>
     <w:p>
       <w:pPr>
-        <w:pStyle w:val="Ttulo3"/>
+        <w:pStyle w:val="Heading3"/>
         <w:rPr>
           <w:lang w:val="en-US"/>
         </w:rPr>
@@ -5193,7 +5114,7 @@
     </w:p>
     <w:p>
       <w:pPr>
-        <w:pStyle w:val="Ttulo3"/>
+        <w:pStyle w:val="Heading3"/>
         <w:rPr>
           <w:lang w:val="en-US"/>
         </w:rPr>
@@ -5331,7 +5252,7 @@
     </w:p>
     <w:p>
       <w:pPr>
-        <w:pStyle w:val="PargrafodaLista"/>
+        <w:pStyle w:val="ListParagraph"/>
         <w:numPr>
           <w:ilvl w:val="0"/>
           <w:numId w:val="28"/>
@@ -5381,7 +5302,7 @@
     </w:p>
     <w:p>
       <w:pPr>
-        <w:pStyle w:val="PargrafodaLista"/>
+        <w:pStyle w:val="ListParagraph"/>
         <w:numPr>
           <w:ilvl w:val="0"/>
           <w:numId w:val="28"/>
@@ -5627,7 +5548,7 @@
     </w:p>
     <w:p>
       <w:pPr>
-        <w:pStyle w:val="Ttulo3"/>
+        <w:pStyle w:val="Heading3"/>
         <w:rPr>
           <w:lang w:val="en-US"/>
         </w:rPr>
@@ -6036,7 +5957,7 @@
     </w:tbl>
     <w:p>
       <w:pPr>
-        <w:pStyle w:val="Legenda"/>
+        <w:pStyle w:val="Caption"/>
       </w:pPr>
       <w:bookmarkStart w:id="19" w:name="_Ref65285916"/>
       <w:bookmarkEnd w:id="18"/>
@@ -6095,7 +6016,7 @@
     </w:p>
     <w:p>
       <w:pPr>
-        <w:pStyle w:val="Ttulo4"/>
+        <w:pStyle w:val="Heading4"/>
       </w:pPr>
       <w:r>
         <w:t>Terminology</w:t>
@@ -6137,7 +6058,7 @@
     </w:p>
     <w:p>
       <w:pPr>
-        <w:pStyle w:val="PargrafodaLista"/>
+        <w:pStyle w:val="ListParagraph"/>
         <w:numPr>
           <w:ilvl w:val="0"/>
           <w:numId w:val="27"/>
@@ -6156,40 +6077,12 @@
         <w:rPr>
           <w:lang w:val="en-US"/>
         </w:rPr>
-        <w:t xml:space="preserve">Considered as most common feedback type, explicit data has common rating type, where users directly input their feedback regarding product or service. From this rating is possible to understand the like or dislike user level in </w:t>
-      </w:r>
-      <w:proofErr w:type="gramStart"/>
-      <w:r>
-        <w:rPr>
-          <w:lang w:val="en-US"/>
-        </w:rPr>
-        <w:t>a</w:t>
-      </w:r>
-      <w:proofErr w:type="gramEnd"/>
-      <w:r>
-        <w:rPr>
-          <w:lang w:val="en-US"/>
-        </w:rPr>
-        <w:t xml:space="preserve"> intuitive way. From explicit data is possible to calculate similarity and provides recommendations according to the </w:t>
-      </w:r>
-      <w:proofErr w:type="gramStart"/>
-      <w:r>
-        <w:rPr>
-          <w:lang w:val="en-US"/>
-        </w:rPr>
-        <w:t>users</w:t>
-      </w:r>
-      <w:proofErr w:type="gramEnd"/>
-      <w:r>
-        <w:rPr>
-          <w:lang w:val="en-US"/>
-        </w:rPr>
-        <w:t xml:space="preserve"> ratings.</w:t>
+        <w:t>Considered as most common feedback type, explicit data has common rating type, where users directly input their feedback regarding product or service. From this rating is possible to understand the like or dislike user level in a intuitive way. From explicit data is possible to calculate similarity and provides recommendations according to the users ratings.</w:t>
       </w:r>
     </w:p>
     <w:p>
       <w:pPr>
-        <w:pStyle w:val="PargrafodaLista"/>
+        <w:pStyle w:val="ListParagraph"/>
         <w:numPr>
           <w:ilvl w:val="0"/>
           <w:numId w:val="27"/>
@@ -6208,16 +6101,32 @@
         <w:rPr>
           <w:lang w:val="en-US"/>
         </w:rPr>
-        <w:t xml:space="preserve"> Attached to </w:t>
-      </w:r>
-      <w:proofErr w:type="gramStart"/>
-      <w:r>
-        <w:rPr>
-          <w:lang w:val="en-US"/>
-        </w:rPr>
-        <w:t>users</w:t>
-      </w:r>
-      <w:proofErr w:type="gramEnd"/>
+        <w:t xml:space="preserve"> Attached to users </w:t>
+      </w:r>
+      <w:r>
+        <w:rPr>
+          <w:lang w:val="en-US"/>
+        </w:rPr>
+        <w:t>behaviors</w:t>
+      </w:r>
+      <w:r>
+        <w:rPr>
+          <w:lang w:val="en-US"/>
+        </w:rPr>
+        <w:t xml:space="preserve">, </w:t>
+      </w:r>
+      <w:r>
+        <w:rPr>
+          <w:lang w:val="en-US"/>
+        </w:rPr>
+        <w:t xml:space="preserve">implicit data is collected based in a indirectly way of users shows preferences. An example of implicit data is how long the user spent in a website, which clicks were made in a webpage by an user, show many times a songs were played and so on. Implicit feedback can be used to solve a common recommendation system </w:t>
+      </w:r>
+      <w:r>
+        <w:rPr>
+          <w:lang w:val="en-US"/>
+        </w:rPr>
+        <w:t xml:space="preserve">challenges </w:t>
+      </w:r>
       <w:r>
         <w:rPr>
           <w:lang w:val="en-US"/>
@@ -6228,59 +6137,7 @@
         <w:rPr>
           <w:lang w:val="en-US"/>
         </w:rPr>
-        <w:t>behaviors</w:t>
-      </w:r>
-      <w:r>
-        <w:rPr>
-          <w:lang w:val="en-US"/>
-        </w:rPr>
-        <w:t xml:space="preserve">, </w:t>
-      </w:r>
-      <w:r>
-        <w:rPr>
-          <w:lang w:val="en-US"/>
-        </w:rPr>
-        <w:t xml:space="preserve">implicit data is collected based in a indirectly way of users shows preferences. An example of implicit data is how long the user spent in a website, which clicks were made in a webpage by </w:t>
-      </w:r>
-      <w:proofErr w:type="gramStart"/>
-      <w:r>
-        <w:rPr>
-          <w:lang w:val="en-US"/>
-        </w:rPr>
-        <w:t>an</w:t>
-      </w:r>
-      <w:proofErr w:type="gramEnd"/>
-      <w:r>
-        <w:rPr>
-          <w:lang w:val="en-US"/>
-        </w:rPr>
-        <w:t xml:space="preserve"> user, show many times a songs were played and so on. Implicit feedback can be used to solve a common recommendation system </w:t>
-      </w:r>
-      <w:proofErr w:type="gramStart"/>
-      <w:r>
-        <w:rPr>
-          <w:lang w:val="en-US"/>
-        </w:rPr>
-        <w:t xml:space="preserve">challenges </w:t>
-      </w:r>
-      <w:r>
-        <w:rPr>
-          <w:lang w:val="en-US"/>
-        </w:rPr>
-        <w:t xml:space="preserve"> </w:t>
-      </w:r>
-      <w:r>
-        <w:rPr>
-          <w:lang w:val="en-US"/>
-        </w:rPr>
-        <w:t>which</w:t>
-      </w:r>
-      <w:proofErr w:type="gramEnd"/>
-      <w:r>
-        <w:rPr>
-          <w:lang w:val="en-US"/>
-        </w:rPr>
-        <w:t xml:space="preserve"> is the sparsity(when the users’ preference is not available all time). </w:t>
+        <w:t xml:space="preserve">which is the sparsity(when the users’ preference is not available all time). </w:t>
       </w:r>
       <w:r>
         <w:rPr>
@@ -6312,7 +6169,7 @@
     </w:p>
     <w:p>
       <w:pPr>
-        <w:pStyle w:val="PargrafodaLista"/>
+        <w:pStyle w:val="ListParagraph"/>
         <w:numPr>
           <w:ilvl w:val="0"/>
           <w:numId w:val="14"/>
@@ -6360,7 +6217,7 @@
     </w:p>
     <w:p>
       <w:pPr>
-        <w:pStyle w:val="PargrafodaLista"/>
+        <w:pStyle w:val="ListParagraph"/>
         <w:numPr>
           <w:ilvl w:val="1"/>
           <w:numId w:val="14"/>
@@ -6384,7 +6241,7 @@
     </w:p>
     <w:p>
       <w:pPr>
-        <w:pStyle w:val="PargrafodaLista"/>
+        <w:pStyle w:val="ListParagraph"/>
         <w:numPr>
           <w:ilvl w:val="1"/>
           <w:numId w:val="14"/>
@@ -6397,20 +6254,12 @@
         <w:rPr>
           <w:lang w:eastAsia="pt-PT"/>
         </w:rPr>
-        <w:t xml:space="preserve">Content based Process: System which recommends an item for a user based on the item description and user </w:t>
-      </w:r>
-      <w:proofErr w:type="gramStart"/>
-      <w:r>
-        <w:rPr>
-          <w:lang w:eastAsia="pt-PT"/>
-        </w:rPr>
-        <w:t>profile</w:t>
-      </w:r>
-      <w:proofErr w:type="gramEnd"/>
+        <w:t>Content based Process: System which recommends an item for a user based on the item description and user profile</w:t>
+      </w:r>
     </w:p>
     <w:p>
       <w:pPr>
-        <w:pStyle w:val="PargrafodaLista"/>
+        <w:pStyle w:val="ListParagraph"/>
         <w:numPr>
           <w:ilvl w:val="1"/>
           <w:numId w:val="14"/>
@@ -6423,21 +6272,7 @@
         <w:rPr>
           <w:lang w:eastAsia="pt-PT"/>
         </w:rPr>
-        <w:t xml:space="preserve">Hybrid process: Recommendation system which combine multiple recommendations techniques together </w:t>
-      </w:r>
-      <w:proofErr w:type="gramStart"/>
-      <w:r>
-        <w:rPr>
-          <w:lang w:eastAsia="pt-PT"/>
-        </w:rPr>
-        <w:t>in order to</w:t>
-      </w:r>
-      <w:proofErr w:type="gramEnd"/>
-      <w:r>
-        <w:rPr>
-          <w:lang w:eastAsia="pt-PT"/>
-        </w:rPr>
-        <w:t xml:space="preserve"> achieve synergy between all. </w:t>
+        <w:t xml:space="preserve">Hybrid process: Recommendation system which combine multiple recommendations techniques together in order to achieve synergy between all. </w:t>
       </w:r>
       <w:r>
         <w:rPr>
@@ -6448,7 +6283,7 @@
     </w:p>
     <w:p>
       <w:pPr>
-        <w:pStyle w:val="PargrafodaLista"/>
+        <w:pStyle w:val="ListParagraph"/>
         <w:numPr>
           <w:ilvl w:val="0"/>
           <w:numId w:val="14"/>
@@ -6505,7 +6340,7 @@
     </w:p>
     <w:p>
       <w:pPr>
-        <w:pStyle w:val="PargrafodaLista"/>
+        <w:pStyle w:val="ListParagraph"/>
         <w:numPr>
           <w:ilvl w:val="0"/>
           <w:numId w:val="14"/>
@@ -6521,7 +6356,7 @@
     </w:p>
     <w:p>
       <w:pPr>
-        <w:pStyle w:val="PargrafodaLista"/>
+        <w:pStyle w:val="ListParagraph"/>
         <w:ind w:left="360"/>
         <w:rPr>
           <w:lang w:eastAsia="pt-PT"/>
@@ -6561,7 +6396,7 @@
     </w:p>
     <w:p>
       <w:pPr>
-        <w:pStyle w:val="PargrafodaLista"/>
+        <w:pStyle w:val="ListParagraph"/>
         <w:ind w:left="360"/>
         <w:rPr>
           <w:highlight w:val="yellow"/>
@@ -6571,7 +6406,7 @@
     </w:p>
     <w:p>
       <w:pPr>
-        <w:pStyle w:val="Ttulo2"/>
+        <w:pStyle w:val="Heading2"/>
       </w:pPr>
       <w:bookmarkStart w:id="20" w:name="_Toc66726753"/>
       <w:r>
@@ -6594,7 +6429,7 @@
     </w:p>
     <w:p>
       <w:pPr>
-        <w:pStyle w:val="PargrafodaLista"/>
+        <w:pStyle w:val="ListParagraph"/>
         <w:numPr>
           <w:ilvl w:val="0"/>
           <w:numId w:val="19"/>
@@ -6637,10 +6472,10 @@
     </w:p>
     <w:p>
       <w:pPr>
-        <w:pStyle w:val="PargrafodaLista"/>
+        <w:pStyle w:val="ListParagraph"/>
         <w:shd w:val="clear" w:color="auto" w:fill="FFFFFF" w:themeFill="background1"/>
         <w:rPr>
-          <w:lang w:val="pt-BR" w:eastAsia="pt-PT"/>
+          <w:lang w:val="en-US" w:eastAsia="pt-PT"/>
         </w:rPr>
       </w:pPr>
       <w:r>
@@ -6649,7 +6484,7 @@
           <w:iCs/>
           <w:u w:val="single"/>
           <w:shd w:val="clear" w:color="auto" w:fill="FFFFFF" w:themeFill="background1"/>
-          <w:lang w:val="pt-BR" w:eastAsia="pt-PT"/>
+          <w:lang w:val="en-US" w:eastAsia="pt-PT"/>
         </w:rPr>
         <w:lastRenderedPageBreak/>
         <w:t>Success criteria</w:t>
@@ -6657,26 +6492,40 @@
       <w:r>
         <w:rPr>
           <w:shd w:val="clear" w:color="auto" w:fill="FFFFFF" w:themeFill="background1"/>
-          <w:lang w:val="pt-BR" w:eastAsia="pt-PT"/>
+          <w:lang w:val="en-US" w:eastAsia="pt-PT"/>
         </w:rPr>
         <w:t xml:space="preserve">: </w:t>
       </w:r>
       <w:r>
         <w:rPr>
-          <w:lang w:val="pt-BR" w:eastAsia="pt-PT"/>
-        </w:rPr>
-        <w:t>Higher percenteges of precision</w:t>
-      </w:r>
-      <w:r>
-        <w:rPr>
-          <w:lang w:val="pt-BR" w:eastAsia="pt-PT"/>
+          <w:lang w:val="en-US" w:eastAsia="pt-PT"/>
+        </w:rPr>
+        <w:t xml:space="preserve">Higher </w:t>
+      </w:r>
+      <w:proofErr w:type="spellStart"/>
+      <w:r>
+        <w:rPr>
+          <w:lang w:val="en-US" w:eastAsia="pt-PT"/>
+        </w:rPr>
+        <w:t>percenteges</w:t>
+      </w:r>
+      <w:proofErr w:type="spellEnd"/>
+      <w:r>
+        <w:rPr>
+          <w:lang w:val="en-US" w:eastAsia="pt-PT"/>
+        </w:rPr>
+        <w:t xml:space="preserve"> of precision</w:t>
+      </w:r>
+      <w:r>
+        <w:rPr>
+          <w:lang w:val="en-US" w:eastAsia="pt-PT"/>
         </w:rPr>
         <w:t xml:space="preserve">. </w:t>
       </w:r>
     </w:p>
     <w:p>
       <w:pPr>
-        <w:pStyle w:val="PargrafodaLista"/>
+        <w:pStyle w:val="ListParagraph"/>
         <w:numPr>
           <w:ilvl w:val="0"/>
           <w:numId w:val="19"/>
@@ -6700,7 +6549,7 @@
     </w:p>
     <w:p>
       <w:pPr>
-        <w:pStyle w:val="PargrafodaLista"/>
+        <w:pStyle w:val="ListParagraph"/>
         <w:rPr>
           <w:lang w:val="en-US" w:eastAsia="pt-PT"/>
         </w:rPr>
@@ -6729,7 +6578,7 @@
     </w:p>
     <w:p>
       <w:pPr>
-        <w:pStyle w:val="Ttulo2"/>
+        <w:pStyle w:val="Heading2"/>
       </w:pPr>
       <w:bookmarkStart w:id="21" w:name="_Ref65423281"/>
       <w:bookmarkStart w:id="22" w:name="_Ref65423302"/>
@@ -6774,7 +6623,7 @@
     </w:p>
     <w:p>
       <w:pPr>
-        <w:pStyle w:val="Legenda"/>
+        <w:pStyle w:val="Caption"/>
         <w:rPr>
           <w:lang w:val="en-US"/>
         </w:rPr>
@@ -7228,7 +7077,7 @@
     </w:p>
     <w:p>
       <w:pPr>
-        <w:pStyle w:val="Ttulo1"/>
+        <w:pStyle w:val="Heading1"/>
       </w:pPr>
       <w:bookmarkStart w:id="27" w:name="_Toc66726755"/>
       <w:r>
@@ -7284,7 +7133,7 @@
     </w:p>
     <w:p>
       <w:pPr>
-        <w:pStyle w:val="Ttulo2"/>
+        <w:pStyle w:val="Heading2"/>
       </w:pPr>
       <w:bookmarkStart w:id="28" w:name="_Toc66726756"/>
       <w:r>
@@ -7768,7 +7617,6 @@
               <w:t xml:space="preserve">, </w:t>
             </w:r>
             <w:proofErr w:type="spellStart"/>
-            <w:proofErr w:type="gramStart"/>
             <w:r>
               <w:rPr>
                 <w:i/>
@@ -7790,7 +7638,6 @@
               <w:t>Babies</w:t>
             </w:r>
             <w:proofErr w:type="spellEnd"/>
-            <w:proofErr w:type="gramEnd"/>
             <w:r>
               <w:rPr>
                 <w:sz w:val="20"/>
@@ -8596,7 +8443,7 @@
     </w:p>
     <w:p>
       <w:pPr>
-        <w:pStyle w:val="Ttulo2"/>
+        <w:pStyle w:val="Heading2"/>
       </w:pPr>
       <w:bookmarkStart w:id="30" w:name="_Toc66726757"/>
       <w:r>
@@ -8614,21 +8461,7 @@
         <w:rPr>
           <w:lang w:val="en-US"/>
         </w:rPr>
-        <w:t xml:space="preserve">A classification algorithm can be used to analyze discrete </w:t>
-      </w:r>
-      <w:proofErr w:type="gramStart"/>
-      <w:r>
-        <w:rPr>
-          <w:lang w:val="en-US"/>
-        </w:rPr>
-        <w:t>data,</w:t>
-      </w:r>
-      <w:proofErr w:type="gramEnd"/>
-      <w:r>
-        <w:rPr>
-          <w:lang w:val="en-US"/>
-        </w:rPr>
-        <w:t xml:space="preserve"> however, the data</w:t>
+        <w:t>A classification algorithm can be used to analyze discrete data, however, the data</w:t>
       </w:r>
       <w:r>
         <w:rPr>
@@ -8682,21 +8515,7 @@
         <w:rPr>
           <w:lang w:val="en-US"/>
         </w:rPr>
-        <w:t xml:space="preserve"> Because the quality of the data can make a model perform well or not so well, this data preparation stage takes </w:t>
-      </w:r>
-      <w:proofErr w:type="gramStart"/>
-      <w:r>
-        <w:rPr>
-          <w:lang w:val="en-US"/>
-        </w:rPr>
-        <w:t>the majority of</w:t>
-      </w:r>
-      <w:proofErr w:type="gramEnd"/>
-      <w:r>
-        <w:rPr>
-          <w:lang w:val="en-US"/>
-        </w:rPr>
-        <w:t xml:space="preserve"> the time in the project.</w:t>
+        <w:t xml:space="preserve"> Because the quality of the data can make a model perform well or not so well, this data preparation stage takes the majority of the time in the project.</w:t>
       </w:r>
     </w:p>
     <w:p>
@@ -9202,29 +9021,7 @@
                 <w:szCs w:val="22"/>
                 <w:lang w:val="en-US"/>
               </w:rPr>
-              <w:t xml:space="preserve">Number of days between the reservation is made until </w:t>
-            </w:r>
-            <w:proofErr w:type="gramStart"/>
-            <w:r>
-              <w:rPr>
-                <w:i/>
-                <w:iCs/>
-                <w:sz w:val="20"/>
-                <w:szCs w:val="22"/>
-                <w:lang w:val="en-US"/>
-              </w:rPr>
-              <w:t>it's</w:t>
-            </w:r>
-            <w:proofErr w:type="gramEnd"/>
-            <w:r>
-              <w:rPr>
-                <w:i/>
-                <w:iCs/>
-                <w:sz w:val="20"/>
-                <w:szCs w:val="22"/>
-                <w:lang w:val="en-US"/>
-              </w:rPr>
-              <w:t xml:space="preserve"> canceled (=0 if not canceled)</w:t>
+              <w:t>Number of days between the reservation is made until it's canceled (=0 if not canceled)</w:t>
             </w:r>
           </w:p>
         </w:tc>
@@ -9347,7 +9144,7 @@
     </w:tbl>
     <w:p>
       <w:pPr>
-        <w:pStyle w:val="Legenda"/>
+        <w:pStyle w:val="Caption"/>
         <w:rPr>
           <w:sz w:val="22"/>
           <w:szCs w:val="22"/>
@@ -10371,7 +10168,7 @@
     </w:p>
     <w:p>
       <w:pPr>
-        <w:pStyle w:val="Legenda"/>
+        <w:pStyle w:val="Caption"/>
         <w:spacing w:before="0"/>
         <w:ind w:firstLine="708"/>
       </w:pPr>
@@ -10435,13 +10232,8 @@
         <w:t>before</w:t>
       </w:r>
       <w:r>
-        <w:t xml:space="preserve"> </w:t>
-      </w:r>
-      <w:proofErr w:type="gramStart"/>
-      <w:r>
-        <w:t>outliers</w:t>
-      </w:r>
-      <w:proofErr w:type="gramEnd"/>
+        <w:t xml:space="preserve"> outliers</w:t>
+      </w:r>
       <w:r>
         <w:t xml:space="preserve"> removal</w:t>
       </w:r>
@@ -10737,7 +10529,7 @@
     </w:p>
     <w:p>
       <w:pPr>
-        <w:pStyle w:val="Legenda"/>
+        <w:pStyle w:val="Caption"/>
       </w:pPr>
       <w:r>
         <w:t xml:space="preserve">Figure </w:t>
@@ -10782,15 +10574,7 @@
         <w:fldChar w:fldCharType="end"/>
       </w:r>
       <w:r>
-        <w:t xml:space="preserve"> - Boxplot for numeric features after </w:t>
-      </w:r>
-      <w:proofErr w:type="gramStart"/>
-      <w:r>
-        <w:t>outliers</w:t>
-      </w:r>
-      <w:proofErr w:type="gramEnd"/>
-      <w:r>
-        <w:t xml:space="preserve"> removal.</w:t>
+        <w:t xml:space="preserve"> - Boxplot for numeric features after outliers removal.</w:t>
       </w:r>
     </w:p>
     <w:p>
@@ -10799,24 +10583,16 @@
           <w:lang w:val="en-US"/>
         </w:rPr>
       </w:pPr>
-      <w:proofErr w:type="gramStart"/>
-      <w:r>
-        <w:rPr>
-          <w:lang w:val="en-US"/>
-        </w:rPr>
-        <w:t>In order to</w:t>
-      </w:r>
-      <w:proofErr w:type="gramEnd"/>
-      <w:r>
-        <w:rPr>
-          <w:lang w:val="en-US"/>
-        </w:rPr>
-        <w:t xml:space="preserve"> prepare the data for modelling, we have one-hot-encoded categorical variables (to transform in binary values). </w:t>
+      <w:r>
+        <w:rPr>
+          <w:lang w:val="en-US"/>
+        </w:rPr>
+        <w:t xml:space="preserve">In order to prepare the data for modelling, we have one-hot-encoded categorical variables (to transform in binary values). </w:t>
       </w:r>
     </w:p>
     <w:p>
       <w:pPr>
-        <w:pStyle w:val="Ttulo2"/>
+        <w:pStyle w:val="Heading2"/>
       </w:pPr>
       <w:bookmarkStart w:id="32" w:name="_Ref66726604"/>
       <w:bookmarkStart w:id="33" w:name="_Toc66726758"/>
@@ -10866,21 +10642,7 @@
         <w:rPr>
           <w:lang w:val="en-US"/>
         </w:rPr>
-        <w:t xml:space="preserve"> are </w:t>
-      </w:r>
-      <w:proofErr w:type="gramStart"/>
-      <w:r>
-        <w:rPr>
-          <w:lang w:val="en-US"/>
-        </w:rPr>
-        <w:t>exactly the same</w:t>
-      </w:r>
-      <w:proofErr w:type="gramEnd"/>
-      <w:r>
-        <w:rPr>
-          <w:lang w:val="en-US"/>
-        </w:rPr>
-        <w:t xml:space="preserve"> and, even though they are real observations, to the model they can be considered as duplicate</w:t>
+        <w:t xml:space="preserve"> are exactly the same and, even though they are real observations, to the model they can be considered as duplicate</w:t>
       </w:r>
       <w:r>
         <w:rPr>
@@ -11114,19 +10876,11 @@
         </w:rPr>
         <w:t xml:space="preserve"> (</w:t>
       </w:r>
-      <w:proofErr w:type="gramStart"/>
-      <w:r>
-        <w:rPr>
-          <w:lang w:val="en-US"/>
-        </w:rPr>
-        <w:t>i.e.</w:t>
-      </w:r>
-      <w:proofErr w:type="gramEnd"/>
-      <w:r>
-        <w:rPr>
-          <w:lang w:val="en-US"/>
-        </w:rPr>
-        <w:t xml:space="preserve"> </w:t>
+      <w:r>
+        <w:rPr>
+          <w:lang w:val="en-US"/>
+        </w:rPr>
+        <w:t xml:space="preserve">i.e. </w:t>
       </w:r>
       <w:r>
         <w:rPr>
@@ -11168,21 +10922,7 @@
         <w:rPr>
           <w:lang w:val="en-US"/>
         </w:rPr>
-        <w:t xml:space="preserve">We did not scale the data, because the algorithms chosen </w:t>
-      </w:r>
-      <w:proofErr w:type="gramStart"/>
-      <w:r>
-        <w:rPr>
-          <w:lang w:val="en-US"/>
-        </w:rPr>
-        <w:t>don’t</w:t>
-      </w:r>
-      <w:proofErr w:type="gramEnd"/>
-      <w:r>
-        <w:rPr>
-          <w:lang w:val="en-US"/>
-        </w:rPr>
-        <w:t xml:space="preserve"> need it.</w:t>
+        <w:t>We did not scale the data, because the algorithms chosen don’t need it.</w:t>
       </w:r>
       <w:r>
         <w:rPr>
@@ -12641,7 +12381,7 @@
     </w:tbl>
     <w:p>
       <w:pPr>
-        <w:pStyle w:val="Legenda"/>
+        <w:pStyle w:val="Caption"/>
         <w:rPr>
           <w:lang w:val="en-US"/>
         </w:rPr>
@@ -12767,27 +12507,17 @@
           <w:iCs/>
           <w:lang w:val="en-US"/>
         </w:rPr>
-        <w:t>DepositType_</w:t>
-      </w:r>
-      <w:proofErr w:type="gramStart"/>
+        <w:t>DepositType_Non</w:t>
+      </w:r>
+      <w:proofErr w:type="spellEnd"/>
       <w:r>
         <w:rPr>
           <w:i/>
           <w:iCs/>
           <w:lang w:val="en-US"/>
         </w:rPr>
-        <w:t>Non</w:t>
-      </w:r>
-      <w:proofErr w:type="spellEnd"/>
-      <w:r>
-        <w:rPr>
-          <w:i/>
-          <w:iCs/>
-          <w:lang w:val="en-US"/>
-        </w:rPr>
         <w:t xml:space="preserve"> Refund</w:t>
       </w:r>
-      <w:proofErr w:type="gramEnd"/>
       <w:r>
         <w:rPr>
           <w:i/>
@@ -13005,7 +12735,7 @@
     </w:p>
     <w:p>
       <w:pPr>
-        <w:pStyle w:val="Legenda"/>
+        <w:pStyle w:val="Caption"/>
         <w:rPr>
           <w:lang w:val="en-US"/>
         </w:rPr>
@@ -13266,7 +12996,7 @@
     </w:p>
     <w:p>
       <w:pPr>
-        <w:pStyle w:val="Legenda"/>
+        <w:pStyle w:val="Caption"/>
         <w:rPr>
           <w:lang w:val="en-US"/>
         </w:rPr>
@@ -14150,7 +13880,7 @@
     </w:tbl>
     <w:p>
       <w:pPr>
-        <w:pStyle w:val="Legenda"/>
+        <w:pStyle w:val="Caption"/>
         <w:rPr>
           <w:lang w:val="en-US"/>
         </w:rPr>
@@ -14319,14 +14049,7 @@
         <w:rPr>
           <w:lang w:val="en-US"/>
         </w:rPr>
-        <w:t xml:space="preserve">for the final </w:t>
-      </w:r>
-      <w:proofErr w:type="gramStart"/>
-      <w:r>
-        <w:rPr>
-          <w:lang w:val="en-US"/>
-        </w:rPr>
-        <w:t>algorithm</w:t>
+        <w:t>for the final algorithm</w:t>
       </w:r>
       <w:r>
         <w:rPr>
@@ -14340,7 +14063,6 @@
         </w:rPr>
         <w:t>.</w:t>
       </w:r>
-      <w:proofErr w:type="gramEnd"/>
     </w:p>
     <w:p>
       <w:pPr>
@@ -14492,7 +14214,7 @@
     </w:p>
     <w:p>
       <w:pPr>
-        <w:pStyle w:val="Legenda"/>
+        <w:pStyle w:val="Caption"/>
         <w:rPr>
           <w:lang w:val="en-US"/>
         </w:rPr>
@@ -14601,19 +14323,11 @@
         </w:rPr>
         <w:t xml:space="preserve">The features that stood out as the most relevant for the model to predict the target </w:t>
       </w:r>
-      <w:proofErr w:type="gramStart"/>
-      <w:r>
-        <w:rPr>
-          <w:lang w:val="en-US"/>
-        </w:rPr>
-        <w:t>are:</w:t>
-      </w:r>
-      <w:proofErr w:type="gramEnd"/>
-      <w:r>
-        <w:rPr>
-          <w:lang w:val="en-US"/>
-        </w:rPr>
-        <w:t xml:space="preserve"> </w:t>
+      <w:r>
+        <w:rPr>
+          <w:lang w:val="en-US"/>
+        </w:rPr>
+        <w:t xml:space="preserve">are: </w:t>
       </w:r>
       <w:r>
         <w:rPr>
@@ -14855,7 +14569,7 @@
     </w:p>
     <w:p>
       <w:pPr>
-        <w:pStyle w:val="Legenda"/>
+        <w:pStyle w:val="Caption"/>
         <w:rPr>
           <w:lang w:val="en-US"/>
         </w:rPr>
@@ -14890,20 +14604,12 @@
         <w:t>7</w:t>
       </w:r>
       <w:r>
-        <w:t xml:space="preserve"> - Random Forest Classifier - </w:t>
-      </w:r>
-      <w:proofErr w:type="gramStart"/>
-      <w:r>
-        <w:t>Features</w:t>
-      </w:r>
-      <w:proofErr w:type="gramEnd"/>
-      <w:r>
-        <w:t xml:space="preserve"> importance.</w:t>
+        <w:t xml:space="preserve"> - Random Forest Classifier - Features importance.</w:t>
       </w:r>
     </w:p>
     <w:p>
       <w:pPr>
-        <w:pStyle w:val="Ttulo1"/>
+        <w:pStyle w:val="Heading1"/>
       </w:pPr>
       <w:bookmarkStart w:id="38" w:name="_Toc195238892"/>
       <w:bookmarkStart w:id="39" w:name="_Toc410990274"/>
@@ -15092,7 +14798,7 @@
     </w:p>
     <w:p>
       <w:pPr>
-        <w:pStyle w:val="Ttulo1"/>
+        <w:pStyle w:val="Heading1"/>
       </w:pPr>
       <w:bookmarkStart w:id="48" w:name="_Toc66726760"/>
       <w:r>
@@ -15110,21 +14816,7 @@
         <w:rPr>
           <w:lang w:val="en-US" w:eastAsia="pt-PT"/>
         </w:rPr>
-        <w:t xml:space="preserve">We understand that the process of implementing the model is very critical. Hotel’s market is very </w:t>
-      </w:r>
-      <w:proofErr w:type="gramStart"/>
-      <w:r>
-        <w:rPr>
-          <w:lang w:val="en-US" w:eastAsia="pt-PT"/>
-        </w:rPr>
-        <w:t>dynamic</w:t>
-      </w:r>
-      <w:proofErr w:type="gramEnd"/>
-      <w:r>
-        <w:rPr>
-          <w:lang w:val="en-US" w:eastAsia="pt-PT"/>
-        </w:rPr>
-        <w:t xml:space="preserve"> and booking</w:t>
+        <w:t>We understand that the process of implementing the model is very critical. Hotel’s market is very dynamic and booking</w:t>
       </w:r>
       <w:r>
         <w:rPr>
@@ -15374,7 +15066,7 @@
     </w:p>
     <w:p>
       <w:pPr>
-        <w:pStyle w:val="Ttulo1"/>
+        <w:pStyle w:val="Heading1"/>
       </w:pPr>
       <w:bookmarkStart w:id="49" w:name="_Toc66726761"/>
       <w:r>
@@ -15522,16 +15214,8 @@
         <w:rPr>
           <w:lang w:val="en-US" w:eastAsia="pt-PT"/>
         </w:rPr>
-        <w:t xml:space="preserve"> satisfied with D4B work and we can continue working </w:t>
-      </w:r>
-      <w:proofErr w:type="gramStart"/>
-      <w:r>
-        <w:rPr>
-          <w:lang w:val="en-US" w:eastAsia="pt-PT"/>
-        </w:rPr>
-        <w:t>together</w:t>
-      </w:r>
-      <w:proofErr w:type="gramEnd"/>
+        <w:t xml:space="preserve"> satisfied with D4B work and we can continue working together</w:t>
+      </w:r>
     </w:p>
     <w:p>
       <w:pPr>
@@ -15542,7 +15226,7 @@
     </w:p>
     <w:p>
       <w:pPr>
-        <w:pStyle w:val="Ttulo1"/>
+        <w:pStyle w:val="Heading1"/>
       </w:pPr>
       <w:bookmarkStart w:id="50" w:name="_Toc66726762"/>
       <w:r>
@@ -15560,7 +15244,7 @@
       <w:hyperlink r:id="rId28" w:history="1">
         <w:r>
           <w:rPr>
-            <w:rStyle w:val="Hiperligao"/>
+            <w:rStyle w:val="Hyperlink"/>
             <w:lang w:val="en-US"/>
           </w:rPr>
           <w:t>http://www.ijstr.org/final-print/jan2020/Two-Recommendation-System-Algorithms-Used-Svd-And-Association-Rule-On-Implicit-And-Explicit-Data-Sets.pdf</w:t>
@@ -15577,7 +15261,7 @@
       <w:hyperlink r:id="rId29" w:history="1">
         <w:r>
           <w:rPr>
-            <w:rStyle w:val="Hiperligao"/>
+            <w:rStyle w:val="Hyperlink"/>
             <w:lang w:val="en-US"/>
           </w:rPr>
           <w:t>https://medium.com/@teddywang0202/implicit-feedback-recommendation-system-i-intro-and-datasets-eda-eda16764602a</w:t>
@@ -15640,7 +15324,7 @@
 <w:ftr xmlns:wpc="http://schemas.microsoft.com/office/word/2010/wordprocessingCanvas" xmlns:cx="http://schemas.microsoft.com/office/drawing/2014/chartex" xmlns:cx1="http://schemas.microsoft.com/office/drawing/2015/9/8/chartex" xmlns:cx2="http://schemas.microsoft.com/office/drawing/2015/10/21/chartex" xmlns:cx3="http://schemas.microsoft.com/office/drawing/2016/5/9/chartex" xmlns:cx4="http://schemas.microsoft.com/office/drawing/2016/5/10/chartex" xmlns:cx5="http://schemas.microsoft.com/office/drawing/2016/5/11/chartex" xmlns:cx6="http://schemas.microsoft.com/office/drawing/2016/5/12/chartex" xmlns:cx7="http://schemas.microsoft.com/office/drawing/2016/5/13/chartex" xmlns:cx8="http://schemas.microsoft.com/office/drawing/2016/5/14/chartex" xmlns:mc="http://schemas.openxmlformats.org/markup-compatibility/2006" xmlns:aink="http://schemas.microsoft.com/office/drawing/2016/ink" xmlns:am3d="http://schemas.microsoft.com/office/drawing/2017/model3d" xmlns:o="urn:schemas-microsoft-com:office:office" xmlns:r="http://schemas.openxmlformats.org/officeDocument/2006/relationships" xmlns:m="http://schemas.openxmlformats.org/officeDocument/2006/math" xmlns:v="urn:schemas-microsoft-com:vml" xmlns:wp14="http://schemas.microsoft.com/office/word/2010/wordprocessingDrawing" xmlns:wp="http://schemas.openxmlformats.org/drawingml/2006/wordprocessingDrawing" xmlns:w10="urn:schemas-microsoft-com:office:word" xmlns:w="http://schemas.openxmlformats.org/wordprocessingml/2006/main" xmlns:w14="http://schemas.microsoft.com/office/word/2010/wordml" xmlns:w15="http://schemas.microsoft.com/office/word/2012/wordml" xmlns:w16cex="http://schemas.microsoft.com/office/word/2018/wordml/cex" xmlns:w16cid="http://schemas.microsoft.com/office/word/2016/wordml/cid" xmlns:w16="http://schemas.microsoft.com/office/word/2018/wordml" xmlns:w16sdtdh="http://schemas.microsoft.com/office/word/2020/wordml/sdtdatahash" xmlns:w16se="http://schemas.microsoft.com/office/word/2015/wordml/symex" xmlns:wpg="http://schemas.microsoft.com/office/word/2010/wordprocessingGroup" xmlns:wpi="http://schemas.microsoft.com/office/word/2010/wordprocessingInk" xmlns:wne="http://schemas.microsoft.com/office/word/2006/wordml" xmlns:wps="http://schemas.microsoft.com/office/word/2010/wordprocessingShape" mc:Ignorable="w14 w15 w16se w16cid w16 w16cex w16sdtdh wp14">
   <w:p>
     <w:pPr>
-      <w:pStyle w:val="Rodap"/>
+      <w:pStyle w:val="Footer"/>
       <w:jc w:val="right"/>
     </w:pPr>
     <w:r>
@@ -15672,7 +15356,7 @@
 <w:ftr xmlns:wpc="http://schemas.microsoft.com/office/word/2010/wordprocessingCanvas" xmlns:cx="http://schemas.microsoft.com/office/drawing/2014/chartex" xmlns:cx1="http://schemas.microsoft.com/office/drawing/2015/9/8/chartex" xmlns:cx2="http://schemas.microsoft.com/office/drawing/2015/10/21/chartex" xmlns:cx3="http://schemas.microsoft.com/office/drawing/2016/5/9/chartex" xmlns:cx4="http://schemas.microsoft.com/office/drawing/2016/5/10/chartex" xmlns:cx5="http://schemas.microsoft.com/office/drawing/2016/5/11/chartex" xmlns:cx6="http://schemas.microsoft.com/office/drawing/2016/5/12/chartex" xmlns:cx7="http://schemas.microsoft.com/office/drawing/2016/5/13/chartex" xmlns:cx8="http://schemas.microsoft.com/office/drawing/2016/5/14/chartex" xmlns:mc="http://schemas.openxmlformats.org/markup-compatibility/2006" xmlns:aink="http://schemas.microsoft.com/office/drawing/2016/ink" xmlns:am3d="http://schemas.microsoft.com/office/drawing/2017/model3d" xmlns:o="urn:schemas-microsoft-com:office:office" xmlns:r="http://schemas.openxmlformats.org/officeDocument/2006/relationships" xmlns:m="http://schemas.openxmlformats.org/officeDocument/2006/math" xmlns:v="urn:schemas-microsoft-com:vml" xmlns:wp14="http://schemas.microsoft.com/office/word/2010/wordprocessingDrawing" xmlns:wp="http://schemas.openxmlformats.org/drawingml/2006/wordprocessingDrawing" xmlns:w10="urn:schemas-microsoft-com:office:word" xmlns:w="http://schemas.openxmlformats.org/wordprocessingml/2006/main" xmlns:w14="http://schemas.microsoft.com/office/word/2010/wordml" xmlns:w15="http://schemas.microsoft.com/office/word/2012/wordml" xmlns:w16cex="http://schemas.microsoft.com/office/word/2018/wordml/cex" xmlns:w16cid="http://schemas.microsoft.com/office/word/2016/wordml/cid" xmlns:w16="http://schemas.microsoft.com/office/word/2018/wordml" xmlns:w16sdtdh="http://schemas.microsoft.com/office/word/2020/wordml/sdtdatahash" xmlns:w16se="http://schemas.microsoft.com/office/word/2015/wordml/symex" xmlns:wpg="http://schemas.microsoft.com/office/word/2010/wordprocessingGroup" xmlns:wpi="http://schemas.microsoft.com/office/word/2010/wordprocessingInk" xmlns:wne="http://schemas.microsoft.com/office/word/2006/wordml" xmlns:wps="http://schemas.microsoft.com/office/word/2010/wordprocessingShape" mc:Ignorable="w14 w15 w16se w16cid w16 w16cex w16sdtdh wp14">
   <w:p>
     <w:pPr>
-      <w:pStyle w:val="Rodap"/>
+      <w:pStyle w:val="Footer"/>
       <w:jc w:val="right"/>
     </w:pPr>
     <w:r>
@@ -15699,7 +15383,7 @@
   </w:p>
   <w:p>
     <w:pPr>
-      <w:pStyle w:val="Cabealho"/>
+      <w:pStyle w:val="Header"/>
       <w:jc w:val="right"/>
       <w:rPr>
         <w:color w:val="5C666C"/>
@@ -17584,7 +17268,7 @@
     <w:lvl w:ilvl="0">
       <w:start w:val="1"/>
       <w:numFmt w:val="decimal"/>
-      <w:pStyle w:val="Ttulo1"/>
+      <w:pStyle w:val="Heading1"/>
       <w:lvlText w:val="%1."/>
       <w:lvlJc w:val="left"/>
       <w:pPr>
@@ -17597,7 +17281,7 @@
     <w:lvl w:ilvl="1">
       <w:start w:val="1"/>
       <w:numFmt w:val="decimal"/>
-      <w:pStyle w:val="Ttulo2"/>
+      <w:pStyle w:val="Heading2"/>
       <w:lvlText w:val="%1.%2."/>
       <w:lvlJc w:val="left"/>
       <w:pPr>
@@ -17607,7 +17291,7 @@
     <w:lvl w:ilvl="2">
       <w:start w:val="1"/>
       <w:numFmt w:val="decimal"/>
-      <w:pStyle w:val="Ttulo3"/>
+      <w:pStyle w:val="Heading3"/>
       <w:lvlText w:val="%1.%2.%3."/>
       <w:lvlJc w:val="left"/>
       <w:pPr>
@@ -17617,7 +17301,7 @@
     <w:lvl w:ilvl="3">
       <w:start w:val="1"/>
       <w:numFmt w:val="decimal"/>
-      <w:pStyle w:val="Ttulo4"/>
+      <w:pStyle w:val="Heading4"/>
       <w:lvlText w:val="%1.%2.%3.%4."/>
       <w:lvlJc w:val="left"/>
       <w:pPr>
@@ -18901,11 +18585,11 @@
       <w:lang w:val="en-GB" w:eastAsia="en-US"/>
     </w:rPr>
   </w:style>
-  <w:style w:type="paragraph" w:styleId="Ttulo1">
+  <w:style w:type="paragraph" w:styleId="Heading1">
     <w:name w:val="heading 1"/>
     <w:basedOn w:val="Normal"/>
     <w:next w:val="Normal"/>
-    <w:link w:val="Ttulo1Carter"/>
+    <w:link w:val="Heading1Char"/>
     <w:autoRedefine/>
     <w:uiPriority w:val="9"/>
     <w:qFormat/>
@@ -18930,11 +18614,11 @@
       <w:lang w:val="en-US" w:eastAsia="pt-PT"/>
     </w:rPr>
   </w:style>
-  <w:style w:type="paragraph" w:styleId="Ttulo2">
+  <w:style w:type="paragraph" w:styleId="Heading2">
     <w:name w:val="heading 2"/>
     <w:basedOn w:val="Normal"/>
     <w:next w:val="Normal"/>
-    <w:link w:val="Ttulo2Carter"/>
+    <w:link w:val="Heading2Char"/>
     <w:autoRedefine/>
     <w:uiPriority w:val="9"/>
     <w:unhideWhenUsed/>
@@ -18961,11 +18645,11 @@
       <w:lang w:val="en-US" w:eastAsia="pt-PT"/>
     </w:rPr>
   </w:style>
-  <w:style w:type="paragraph" w:styleId="Ttulo3">
+  <w:style w:type="paragraph" w:styleId="Heading3">
     <w:name w:val="heading 3"/>
     <w:basedOn w:val="Normal"/>
     <w:next w:val="Normal"/>
-    <w:link w:val="Ttulo3Carter"/>
+    <w:link w:val="Heading3Char"/>
     <w:uiPriority w:val="9"/>
     <w:unhideWhenUsed/>
     <w:qFormat/>
@@ -18989,11 +18673,11 @@
       <w:lang w:eastAsia="pt-PT"/>
     </w:rPr>
   </w:style>
-  <w:style w:type="paragraph" w:styleId="Ttulo4">
+  <w:style w:type="paragraph" w:styleId="Heading4">
     <w:name w:val="heading 4"/>
     <w:basedOn w:val="Normal"/>
     <w:next w:val="Normal"/>
-    <w:link w:val="Ttulo4Carter"/>
+    <w:link w:val="Heading4Char"/>
     <w:uiPriority w:val="9"/>
     <w:unhideWhenUsed/>
     <w:qFormat/>
@@ -19018,13 +18702,13 @@
       <w:lang w:eastAsia="pt-PT"/>
     </w:rPr>
   </w:style>
-  <w:style w:type="character" w:default="1" w:styleId="Tipodeletrapredefinidodopargrafo">
+  <w:style w:type="character" w:default="1" w:styleId="DefaultParagraphFont">
     <w:name w:val="Default Paragraph Font"/>
     <w:uiPriority w:val="1"/>
     <w:semiHidden/>
     <w:unhideWhenUsed/>
   </w:style>
-  <w:style w:type="table" w:default="1" w:styleId="Tabelanormal">
+  <w:style w:type="table" w:default="1" w:styleId="TableNormal">
     <w:name w:val="Normal Table"/>
     <w:uiPriority w:val="99"/>
     <w:semiHidden/>
@@ -19039,15 +18723,15 @@
       </w:tblCellMar>
     </w:tblPr>
   </w:style>
-  <w:style w:type="numbering" w:default="1" w:styleId="Semlista">
+  <w:style w:type="numbering" w:default="1" w:styleId="NoList">
     <w:name w:val="No List"/>
     <w:uiPriority w:val="99"/>
     <w:semiHidden/>
     <w:unhideWhenUsed/>
   </w:style>
-  <w:style w:type="character" w:customStyle="1" w:styleId="Ttulo1Carter">
-    <w:name w:val="Título 1 Caráter"/>
-    <w:link w:val="Ttulo1"/>
+  <w:style w:type="character" w:customStyle="1" w:styleId="Heading1Char">
+    <w:name w:val="Heading 1 Char"/>
+    <w:link w:val="Heading1"/>
     <w:uiPriority w:val="9"/>
     <w:rsid w:val="00C55E6D"/>
     <w:rPr>
@@ -19061,9 +18745,9 @@
       <w:lang w:val="en-US"/>
     </w:rPr>
   </w:style>
-  <w:style w:type="character" w:customStyle="1" w:styleId="Ttulo2Carter">
-    <w:name w:val="Título 2 Caráter"/>
-    <w:link w:val="Ttulo2"/>
+  <w:style w:type="character" w:customStyle="1" w:styleId="Heading2Char">
+    <w:name w:val="Heading 2 Char"/>
+    <w:link w:val="Heading2"/>
     <w:uiPriority w:val="9"/>
     <w:rsid w:val="00DB5912"/>
     <w:rPr>
@@ -19076,9 +18760,9 @@
       <w:lang w:val="en-US"/>
     </w:rPr>
   </w:style>
-  <w:style w:type="character" w:customStyle="1" w:styleId="Ttulo3Carter">
-    <w:name w:val="Título 3 Caráter"/>
-    <w:link w:val="Ttulo3"/>
+  <w:style w:type="character" w:customStyle="1" w:styleId="Heading3Char">
+    <w:name w:val="Heading 3 Char"/>
+    <w:link w:val="Heading3"/>
     <w:uiPriority w:val="9"/>
     <w:rsid w:val="00940100"/>
     <w:rPr>
@@ -19090,9 +18774,9 @@
       <w:lang w:eastAsia="pt-PT"/>
     </w:rPr>
   </w:style>
-  <w:style w:type="character" w:customStyle="1" w:styleId="Ttulo4Carter">
-    <w:name w:val="Título 4 Caráter"/>
-    <w:link w:val="Ttulo4"/>
+  <w:style w:type="character" w:customStyle="1" w:styleId="Heading4Char">
+    <w:name w:val="Heading 4 Char"/>
+    <w:link w:val="Heading4"/>
     <w:uiPriority w:val="9"/>
     <w:rsid w:val="00CF2137"/>
     <w:rPr>
@@ -19139,10 +18823,10 @@
       <w:lang w:eastAsia="pt-PT"/>
     </w:rPr>
   </w:style>
-  <w:style w:type="paragraph" w:styleId="Cabealho">
+  <w:style w:type="paragraph" w:styleId="Header">
     <w:name w:val="header"/>
     <w:basedOn w:val="Normal"/>
-    <w:link w:val="CabealhoCarter"/>
+    <w:link w:val="HeaderChar"/>
     <w:uiPriority w:val="99"/>
     <w:unhideWhenUsed/>
     <w:rsid w:val="00940100"/>
@@ -19153,17 +18837,17 @@
       </w:tabs>
     </w:pPr>
   </w:style>
-  <w:style w:type="character" w:customStyle="1" w:styleId="CabealhoCarter">
-    <w:name w:val="Cabeçalho Caráter"/>
-    <w:basedOn w:val="Tipodeletrapredefinidodopargrafo"/>
-    <w:link w:val="Cabealho"/>
+  <w:style w:type="character" w:customStyle="1" w:styleId="HeaderChar">
+    <w:name w:val="Header Char"/>
+    <w:basedOn w:val="DefaultParagraphFont"/>
+    <w:link w:val="Header"/>
     <w:uiPriority w:val="99"/>
     <w:rsid w:val="00940100"/>
   </w:style>
-  <w:style w:type="paragraph" w:styleId="Rodap">
+  <w:style w:type="paragraph" w:styleId="Footer">
     <w:name w:val="footer"/>
     <w:basedOn w:val="Normal"/>
-    <w:link w:val="RodapCarter"/>
+    <w:link w:val="FooterChar"/>
     <w:uiPriority w:val="99"/>
     <w:unhideWhenUsed/>
     <w:rsid w:val="00940100"/>
@@ -19174,10 +18858,10 @@
       </w:tabs>
     </w:pPr>
   </w:style>
-  <w:style w:type="character" w:customStyle="1" w:styleId="RodapCarter">
-    <w:name w:val="Rodapé Caráter"/>
-    <w:basedOn w:val="Tipodeletrapredefinidodopargrafo"/>
-    <w:link w:val="Rodap"/>
+  <w:style w:type="character" w:customStyle="1" w:styleId="FooterChar">
+    <w:name w:val="Footer Char"/>
+    <w:basedOn w:val="DefaultParagraphFont"/>
+    <w:link w:val="Footer"/>
     <w:uiPriority w:val="99"/>
     <w:rsid w:val="00940100"/>
   </w:style>
@@ -19196,7 +18880,7 @@
       <w:lang w:eastAsia="pt-PT"/>
     </w:rPr>
   </w:style>
-  <w:style w:type="paragraph" w:styleId="ndice1">
+  <w:style w:type="paragraph" w:styleId="TOC1">
     <w:name w:val="toc 1"/>
     <w:basedOn w:val="Normal"/>
     <w:next w:val="Normal"/>
@@ -19219,7 +18903,7 @@
       <w:lang w:eastAsia="pt-PT"/>
     </w:rPr>
   </w:style>
-  <w:style w:type="paragraph" w:styleId="ndice2">
+  <w:style w:type="paragraph" w:styleId="TOC2">
     <w:name w:val="toc 2"/>
     <w:basedOn w:val="Normal"/>
     <w:next w:val="Normal"/>
@@ -19243,7 +18927,7 @@
       <w:lang w:eastAsia="pt-PT"/>
     </w:rPr>
   </w:style>
-  <w:style w:type="paragraph" w:styleId="ndice3">
+  <w:style w:type="paragraph" w:styleId="TOC3">
     <w:name w:val="toc 3"/>
     <w:basedOn w:val="Normal"/>
     <w:next w:val="Normal"/>
@@ -19267,7 +18951,7 @@
       <w:lang w:eastAsia="pt-PT"/>
     </w:rPr>
   </w:style>
-  <w:style w:type="paragraph" w:styleId="ndicedeilustraes">
+  <w:style w:type="paragraph" w:styleId="TableofFigures">
     <w:name w:val="table of figures"/>
     <w:basedOn w:val="Normal"/>
     <w:next w:val="Normal"/>
@@ -19285,10 +18969,10 @@
       <w:lang w:eastAsia="pt-PT"/>
     </w:rPr>
   </w:style>
-  <w:style w:type="paragraph" w:styleId="Textodenotaderodap">
+  <w:style w:type="paragraph" w:styleId="FootnoteText">
     <w:name w:val="footnote text"/>
     <w:basedOn w:val="Normal"/>
-    <w:link w:val="TextodenotaderodapCarter"/>
+    <w:link w:val="FootnoteTextChar"/>
     <w:uiPriority w:val="99"/>
     <w:unhideWhenUsed/>
     <w:rsid w:val="00940100"/>
@@ -19302,9 +18986,9 @@
       <w:lang w:eastAsia="pt-PT"/>
     </w:rPr>
   </w:style>
-  <w:style w:type="character" w:customStyle="1" w:styleId="TextodenotaderodapCarter">
-    <w:name w:val="Texto de nota de rodapé Caráter"/>
-    <w:link w:val="Textodenotaderodap"/>
+  <w:style w:type="character" w:customStyle="1" w:styleId="FootnoteTextChar">
+    <w:name w:val="Footnote Text Char"/>
+    <w:link w:val="FootnoteText"/>
     <w:uiPriority w:val="99"/>
     <w:rsid w:val="00940100"/>
     <w:rPr>
@@ -19314,7 +18998,7 @@
       <w:lang w:eastAsia="pt-PT"/>
     </w:rPr>
   </w:style>
-  <w:style w:type="character" w:styleId="Refdenotaderodap">
+  <w:style w:type="character" w:styleId="FootnoteReference">
     <w:name w:val="footnote reference"/>
     <w:uiPriority w:val="99"/>
     <w:unhideWhenUsed/>
@@ -19323,7 +19007,7 @@
       <w:vertAlign w:val="superscript"/>
     </w:rPr>
   </w:style>
-  <w:style w:type="paragraph" w:styleId="Legenda">
+  <w:style w:type="paragraph" w:styleId="Caption">
     <w:name w:val="caption"/>
     <w:basedOn w:val="Normal"/>
     <w:next w:val="Normal"/>
@@ -19344,9 +19028,9 @@
       <w:lang w:eastAsia="pt-PT"/>
     </w:rPr>
   </w:style>
-  <w:style w:type="table" w:styleId="TabelacomGrelha">
+  <w:style w:type="table" w:styleId="TableGrid">
     <w:name w:val="Table Grid"/>
-    <w:basedOn w:val="Tabelanormal"/>
+    <w:basedOn w:val="TableNormal"/>
     <w:uiPriority w:val="59"/>
     <w:rsid w:val="00940100"/>
     <w:rPr>
@@ -19381,7 +19065,7 @@
   </w:style>
   <w:style w:type="paragraph" w:customStyle="1" w:styleId="Lista1">
     <w:name w:val="Lista1"/>
-    <w:basedOn w:val="PargrafodaLista"/>
+    <w:basedOn w:val="ListParagraph"/>
     <w:qFormat/>
     <w:rsid w:val="00940100"/>
     <w:pPr>
@@ -19403,7 +19087,7 @@
   </w:style>
   <w:style w:type="paragraph" w:customStyle="1" w:styleId="Listanumerada1">
     <w:name w:val="Lista numerada1"/>
-    <w:basedOn w:val="PargrafodaLista"/>
+    <w:basedOn w:val="ListParagraph"/>
     <w:qFormat/>
     <w:rsid w:val="00C55E6D"/>
     <w:pPr>
@@ -19422,7 +19106,7 @@
       <w:lang w:eastAsia="pt-PT"/>
     </w:rPr>
   </w:style>
-  <w:style w:type="paragraph" w:styleId="PargrafodaLista">
+  <w:style w:type="paragraph" w:styleId="ListParagraph">
     <w:name w:val="List Paragraph"/>
     <w:basedOn w:val="Normal"/>
     <w:uiPriority w:val="34"/>
@@ -19433,9 +19117,9 @@
       <w:contextualSpacing/>
     </w:pPr>
   </w:style>
-  <w:style w:type="paragraph" w:styleId="Cabealhodondice">
+  <w:style w:type="paragraph" w:styleId="TOCHeading">
     <w:name w:val="TOC Heading"/>
-    <w:basedOn w:val="Ttulo1"/>
+    <w:basedOn w:val="Heading1"/>
     <w:next w:val="Normal"/>
     <w:uiPriority w:val="39"/>
     <w:unhideWhenUsed/>
@@ -19460,7 +19144,7 @@
       <w:lang w:eastAsia="en-US"/>
     </w:rPr>
   </w:style>
-  <w:style w:type="character" w:styleId="Hiperligao">
+  <w:style w:type="character" w:styleId="Hyperlink">
     <w:name w:val="Hyperlink"/>
     <w:uiPriority w:val="99"/>
     <w:unhideWhenUsed/>
@@ -19472,7 +19156,7 @@
   </w:style>
   <w:style w:type="character" w:customStyle="1" w:styleId="fontstyle01">
     <w:name w:val="fontstyle01"/>
-    <w:basedOn w:val="Tipodeletrapredefinidodopargrafo"/>
+    <w:basedOn w:val="DefaultParagraphFont"/>
     <w:rsid w:val="00523F0E"/>
     <w:rPr>
       <w:rFonts w:ascii="CIDFont+F1" w:hAnsi="CIDFont+F1" w:hint="default"/>
@@ -19485,9 +19169,9 @@
       <w:szCs w:val="20"/>
     </w:rPr>
   </w:style>
-  <w:style w:type="character" w:styleId="MenoNoResolvida">
+  <w:style w:type="character" w:styleId="UnresolvedMention">
     <w:name w:val="Unresolved Mention"/>
-    <w:basedOn w:val="Tipodeletrapredefinidodopargrafo"/>
+    <w:basedOn w:val="DefaultParagraphFont"/>
     <w:uiPriority w:val="99"/>
     <w:semiHidden/>
     <w:unhideWhenUsed/>
@@ -19499,7 +19183,7 @@
   </w:style>
   <w:style w:type="character" w:customStyle="1" w:styleId="fontstyle21">
     <w:name w:val="fontstyle21"/>
-    <w:basedOn w:val="Tipodeletrapredefinidodopargrafo"/>
+    <w:basedOn w:val="DefaultParagraphFont"/>
     <w:rsid w:val="00894CF2"/>
     <w:rPr>
       <w:rFonts w:ascii="Calibri-Bold" w:hAnsi="Calibri-Bold" w:hint="default"/>
@@ -19512,9 +19196,9 @@
       <w:szCs w:val="56"/>
     </w:rPr>
   </w:style>
-  <w:style w:type="character" w:styleId="TextodoMarcadordePosio">
+  <w:style w:type="character" w:styleId="PlaceholderText">
     <w:name w:val="Placeholder Text"/>
-    <w:basedOn w:val="Tipodeletrapredefinidodopargrafo"/>
+    <w:basedOn w:val="DefaultParagraphFont"/>
     <w:uiPriority w:val="99"/>
     <w:semiHidden/>
     <w:rsid w:val="00382083"/>
@@ -19522,9 +19206,9 @@
       <w:color w:val="808080"/>
     </w:rPr>
   </w:style>
-  <w:style w:type="table" w:styleId="TabeladeGrelha1Clara">
+  <w:style w:type="table" w:styleId="GridTable1Light">
     <w:name w:val="Grid Table 1 Light"/>
-    <w:basedOn w:val="Tabelanormal"/>
+    <w:basedOn w:val="TableNormal"/>
     <w:uiPriority w:val="46"/>
     <w:rsid w:val="000E7FC9"/>
     <w:tblPr>
@@ -19576,9 +19260,9 @@
       </w:rPr>
     </w:tblStylePr>
   </w:style>
-  <w:style w:type="character" w:styleId="Hiperligaovisitada">
+  <w:style w:type="character" w:styleId="FollowedHyperlink">
     <w:name w:val="FollowedHyperlink"/>
-    <w:basedOn w:val="Tipodeletrapredefinidodopargrafo"/>
+    <w:basedOn w:val="DefaultParagraphFont"/>
     <w:uiPriority w:val="99"/>
     <w:semiHidden/>
     <w:unhideWhenUsed/>
